--- a/Report/דוח פרוייקט.docx
+++ b/Report/דוח פרוייקט.docx
@@ -77,7 +77,6 @@
     <w:p>
       <w:pPr>
         <w:rPr>
-          <w:rFonts w:hint="cs"/>
           <w:rtl/>
         </w:rPr>
       </w:pPr>
@@ -248,6 +247,15 @@
         </w:rPr>
         <w:t xml:space="preserve">. </w:t>
       </w:r>
+      <w:r>
+        <w:rPr>
+          <w:rFonts w:hint="cs"/>
+          <w:sz w:val="24"/>
+          <w:szCs w:val="24"/>
+          <w:rtl/>
+        </w:rPr>
+        <w:t xml:space="preserve">חלק מהשירים יורדים במהלך הפרסור עקב חוסר בחלק מהפרטים ההכרחיים שלהם, אותם אנו חייבים לצורך החישובים. </w:t>
+      </w:r>
     </w:p>
     <w:p>
       <w:pPr>
@@ -290,94 +298,208 @@
           <w:rtl/>
         </w:rPr>
         <w:t>רנדומלי, תוך התחשבות בכמות הפעמים שהשיר נוגן בעבר.</w:t>
+      </w:r>
+      <w:r>
+        <w:rPr>
+          <w:rFonts w:hint="cs"/>
+          <w:sz w:val="24"/>
+          <w:szCs w:val="24"/>
+          <w:rtl/>
+        </w:rPr>
+        <w:t xml:space="preserve">(זוהי תכונה של שיר בשם </w:t>
+      </w:r>
+      <w:r>
+        <w:rPr>
+          <w:sz w:val="24"/>
+          <w:szCs w:val="24"/>
+        </w:rPr>
+        <w:t>Play Count</w:t>
+      </w:r>
+      <w:r>
+        <w:rPr>
+          <w:rFonts w:hint="cs"/>
+          <w:sz w:val="24"/>
+          <w:szCs w:val="24"/>
+          <w:rtl/>
+        </w:rPr>
+        <w:t xml:space="preserve"> שנשמרת באובייקט </w:t>
+      </w:r>
+      <w:r>
+        <w:rPr>
+          <w:sz w:val="24"/>
+          <w:szCs w:val="24"/>
+        </w:rPr>
+        <w:t>Song</w:t>
+      </w:r>
+      <w:r>
+        <w:rPr>
+          <w:rFonts w:hint="cs"/>
+          <w:sz w:val="24"/>
+          <w:szCs w:val="24"/>
+          <w:rtl/>
+        </w:rPr>
+        <w:t xml:space="preserve">). </w:t>
+      </w:r>
+    </w:p>
+    <w:p>
+      <w:pPr>
+        <w:rPr>
+          <w:sz w:val="24"/>
+          <w:szCs w:val="24"/>
+          <w:rtl/>
+        </w:rPr>
+      </w:pPr>
+      <w:r>
+        <w:rPr>
+          <w:rFonts w:hint="cs"/>
+          <w:sz w:val="24"/>
+          <w:szCs w:val="24"/>
+          <w:rtl/>
+        </w:rPr>
+        <w:t>לאחר ההמלצה הראשונה, האלגוריתם ממליץ על שירים ע"י חישוב דמיון בין שיר מסויים לרשימת ההשמעה הנוכחית. השיר שייבדק אינו שייך לקבוצת השירים ברשימת ההשמעה</w:t>
+      </w:r>
+      <w:r>
+        <w:rPr>
+          <w:rFonts w:hint="cs"/>
+          <w:sz w:val="24"/>
+          <w:szCs w:val="24"/>
+          <w:rtl/>
+        </w:rPr>
+        <w:t>. עבור כל שיר שנבדק, האלגוריתם מחשב כאמור את הדמיון בינו לבין רשימת ההשמעה. הדמיון מחושב באופן הבא:</w:t>
+      </w:r>
+    </w:p>
+    <w:p>
+      <w:pPr>
+        <w:rPr>
+          <w:sz w:val="24"/>
+          <w:szCs w:val="24"/>
+          <w:rtl/>
+        </w:rPr>
+      </w:pPr>
+      <w:r>
+        <w:rPr>
+          <w:rFonts w:hint="cs"/>
+          <w:sz w:val="24"/>
+          <w:szCs w:val="24"/>
+          <w:rtl/>
+        </w:rPr>
+        <w:t xml:space="preserve">דומות בקצב השירים </w:t>
+      </w:r>
+      <w:r>
+        <w:rPr>
+          <w:sz w:val="24"/>
+          <w:szCs w:val="24"/>
+          <w:rtl/>
+        </w:rPr>
+        <w:t>–</w:t>
+      </w:r>
+      <w:r>
+        <w:rPr>
+          <w:rFonts w:hint="cs"/>
+          <w:sz w:val="24"/>
+          <w:szCs w:val="24"/>
+          <w:rtl/>
+        </w:rPr>
+        <w:t xml:space="preserve"> חישוב ההפרש בין הקצבים, ככל שההפרש קטן יותר הדומות גדלה. </w:t>
+      </w:r>
+    </w:p>
+    <w:p>
+      <w:pPr>
+        <w:rPr>
+          <w:sz w:val="24"/>
+          <w:szCs w:val="24"/>
+          <w:rtl/>
+        </w:rPr>
+      </w:pPr>
+      <w:r>
+        <w:rPr>
+          <w:rFonts w:hint="cs"/>
+          <w:sz w:val="24"/>
+          <w:szCs w:val="24"/>
+          <w:rtl/>
+        </w:rPr>
+        <w:t xml:space="preserve">דומות בשם האמן </w:t>
+      </w:r>
+      <w:r>
+        <w:rPr>
+          <w:sz w:val="24"/>
+          <w:szCs w:val="24"/>
+          <w:rtl/>
+        </w:rPr>
+        <w:t>–</w:t>
+      </w:r>
+      <w:r>
+        <w:rPr>
+          <w:rFonts w:hint="cs"/>
+          <w:sz w:val="24"/>
+          <w:szCs w:val="24"/>
+          <w:rtl/>
+        </w:rPr>
+        <w:t xml:space="preserve"> שירים של אותו אמן יקבלו דומות גדולה.</w:t>
+      </w:r>
+    </w:p>
+    <w:p>
+      <w:pPr>
+        <w:rPr>
+          <w:sz w:val="24"/>
+          <w:szCs w:val="24"/>
+          <w:rtl/>
+        </w:rPr>
+      </w:pPr>
+      <w:r>
+        <w:rPr>
+          <w:rFonts w:hint="cs"/>
+          <w:sz w:val="24"/>
+          <w:szCs w:val="24"/>
+          <w:rtl/>
+        </w:rPr>
+        <w:t xml:space="preserve">דומות בסולמות השירים </w:t>
+      </w:r>
+      <w:r>
+        <w:rPr>
+          <w:sz w:val="24"/>
+          <w:szCs w:val="24"/>
+          <w:rtl/>
+        </w:rPr>
+        <w:t>–</w:t>
+      </w:r>
+      <w:r>
+        <w:rPr>
+          <w:rFonts w:hint="cs"/>
+          <w:sz w:val="24"/>
+          <w:szCs w:val="24"/>
+          <w:rtl/>
+        </w:rPr>
+        <w:t xml:space="preserve"> שירים שנמצאים על אותו סולם יזכו לדומות גדולה.</w:t>
+      </w:r>
+      <w:r>
+        <w:rPr>
+          <w:rFonts w:hint="cs"/>
+          <w:sz w:val="24"/>
+          <w:szCs w:val="24"/>
+          <w:rtl/>
+        </w:rPr>
+        <w:t xml:space="preserve"> הבדיקה נעשית ע"י לקיחת כל תו מהשיר הראשון, ובדיקה אם תו זה מופיע בשיר השני. </w:t>
       </w:r>
       <w:bookmarkStart w:id="0" w:name="_GoBack"/>
       <w:bookmarkEnd w:id="0"/>
-      <w:r>
-        <w:rPr>
-          <w:rFonts w:hint="cs"/>
-          <w:sz w:val="24"/>
-          <w:szCs w:val="24"/>
-          <w:rtl/>
-        </w:rPr>
-        <w:t xml:space="preserve">(זוהי תכונה של שיר בשם </w:t>
-      </w:r>
-      <w:r>
-        <w:rPr>
-          <w:sz w:val="24"/>
-          <w:szCs w:val="24"/>
-        </w:rPr>
-        <w:t>Play Count</w:t>
-      </w:r>
-      <w:r>
-        <w:rPr>
-          <w:rFonts w:hint="cs"/>
-          <w:sz w:val="24"/>
-          <w:szCs w:val="24"/>
-          <w:rtl/>
-        </w:rPr>
-        <w:t xml:space="preserve"> שנשמרת באובייקט </w:t>
-      </w:r>
-      <w:r>
-        <w:rPr>
-          <w:sz w:val="24"/>
-          <w:szCs w:val="24"/>
-        </w:rPr>
-        <w:t>Song</w:t>
-      </w:r>
-      <w:r>
-        <w:rPr>
-          <w:rFonts w:hint="cs"/>
-          <w:sz w:val="24"/>
-          <w:szCs w:val="24"/>
-          <w:rtl/>
-        </w:rPr>
-        <w:t xml:space="preserve">). </w:t>
-      </w:r>
-    </w:p>
-    <w:p>
-      <w:pPr>
-        <w:rPr>
-          <w:sz w:val="24"/>
-          <w:szCs w:val="24"/>
-          <w:rtl/>
-        </w:rPr>
-      </w:pPr>
-      <w:r>
-        <w:rPr>
-          <w:rFonts w:hint="cs"/>
-          <w:sz w:val="24"/>
-          <w:szCs w:val="24"/>
-          <w:rtl/>
-        </w:rPr>
-        <w:t>לאחר ההמלצה הראשונה, האלגוריתם ממליץ על שירים ע"י חישוב דמיון בין שיר מסויים לרשימת ההשמעה הנוכחית. השיר שייבדק אינו שייך לקבוצת השירים ברשימת ההשמעה</w:t>
-      </w:r>
-      <w:r>
-        <w:rPr>
-          <w:rFonts w:hint="cs"/>
-          <w:sz w:val="24"/>
-          <w:szCs w:val="24"/>
-          <w:rtl/>
-        </w:rPr>
-        <w:t>. עבור כל שיר שנבדק, האלגוריתם מחשב כאמור את הדמיון בינו לבין רשימת ההשמעה. הדמיון מחושב באופן הבא:</w:t>
-      </w:r>
-    </w:p>
-    <w:p>
-      <w:pPr>
-        <w:rPr>
-          <w:sz w:val="24"/>
-          <w:szCs w:val="24"/>
-          <w:rtl/>
-        </w:rPr>
-      </w:pPr>
-      <w:r>
-        <w:rPr>
-          <w:rFonts w:hint="cs"/>
-          <w:sz w:val="24"/>
-          <w:szCs w:val="24"/>
-          <w:rtl/>
-        </w:rPr>
-        <w:t xml:space="preserve">דומות בקצב השירים </w:t>
+    </w:p>
+    <w:p>
+      <w:pPr>
+        <w:rPr>
+          <w:sz w:val="24"/>
+          <w:szCs w:val="24"/>
+          <w:rtl/>
+        </w:rPr>
+      </w:pPr>
+      <w:r>
+        <w:rPr>
+          <w:rFonts w:hint="cs"/>
+          <w:sz w:val="24"/>
+          <w:szCs w:val="24"/>
+          <w:rtl/>
+        </w:rPr>
+        <w:t xml:space="preserve">דומות בסגנון השירים </w:t>
       </w:r>
       <w:r>
         <w:rPr>
@@ -394,25 +516,25 @@
           <w:szCs w:val="24"/>
           <w:rtl/>
         </w:rPr>
-        <w:t xml:space="preserve"> חישוב ההפרש בין הקצבים, ככל שההפרש קטן יותר הדומות גדלה. </w:t>
-      </w:r>
-    </w:p>
-    <w:p>
-      <w:pPr>
-        <w:rPr>
-          <w:sz w:val="24"/>
-          <w:szCs w:val="24"/>
-          <w:rtl/>
-        </w:rPr>
-      </w:pPr>
-      <w:r>
-        <w:rPr>
-          <w:rFonts w:hint="cs"/>
-          <w:sz w:val="24"/>
-          <w:szCs w:val="24"/>
-          <w:rtl/>
-        </w:rPr>
-        <w:t xml:space="preserve">דומות בשם האמן </w:t>
+        <w:t xml:space="preserve"> שירים באותו סגנון (היפ הופ, אלקטורוני וכדומה) יקבלו דומות גדולה.</w:t>
+      </w:r>
+    </w:p>
+    <w:p>
+      <w:pPr>
+        <w:rPr>
+          <w:sz w:val="24"/>
+          <w:szCs w:val="24"/>
+          <w:rtl/>
+        </w:rPr>
+      </w:pPr>
+      <w:r>
+        <w:rPr>
+          <w:rFonts w:hint="cs"/>
+          <w:sz w:val="24"/>
+          <w:szCs w:val="24"/>
+          <w:rtl/>
+        </w:rPr>
+        <w:t xml:space="preserve">עבור כל מרכיב </w:t>
       </w:r>
       <w:r>
         <w:rPr>
@@ -429,25 +551,7 @@
           <w:szCs w:val="24"/>
           <w:rtl/>
         </w:rPr>
-        <w:t xml:space="preserve"> שירים של אותו אמן יקבלו דומות גדולה.</w:t>
-      </w:r>
-    </w:p>
-    <w:p>
-      <w:pPr>
-        <w:rPr>
-          <w:sz w:val="24"/>
-          <w:szCs w:val="24"/>
-          <w:rtl/>
-        </w:rPr>
-      </w:pPr>
-      <w:r>
-        <w:rPr>
-          <w:rFonts w:hint="cs"/>
-          <w:sz w:val="24"/>
-          <w:szCs w:val="24"/>
-          <w:rtl/>
-        </w:rPr>
-        <w:t xml:space="preserve">דומות בסולמות השירים </w:t>
+        <w:t xml:space="preserve"> הדומות מנורמלת. לדוג' </w:t>
       </w:r>
       <w:r>
         <w:rPr>
@@ -464,25 +568,43 @@
           <w:szCs w:val="24"/>
           <w:rtl/>
         </w:rPr>
-        <w:t xml:space="preserve"> שירים שנמצאים על אותו סולם יזכו לדומות גדולה.</w:t>
-      </w:r>
-    </w:p>
-    <w:p>
-      <w:pPr>
-        <w:rPr>
-          <w:sz w:val="24"/>
-          <w:szCs w:val="24"/>
-          <w:rtl/>
-        </w:rPr>
-      </w:pPr>
-      <w:r>
-        <w:rPr>
-          <w:rFonts w:hint="cs"/>
-          <w:sz w:val="24"/>
-          <w:szCs w:val="24"/>
-          <w:rtl/>
-        </w:rPr>
-        <w:t xml:space="preserve">דומות בסגנון השירים </w:t>
+        <w:t xml:space="preserve"> הדומות בקצב השירים מנורמלת בטווח המקסימלי האפשרי בין קצבי שירים. הדומות בסגנון השירים </w:t>
+      </w:r>
+      <w:r>
+        <w:rPr>
+          <w:rFonts w:hint="cs"/>
+          <w:sz w:val="24"/>
+          <w:szCs w:val="24"/>
+          <w:rtl/>
+        </w:rPr>
+        <w:t>מנור</w:t>
+      </w:r>
+      <w:r>
+        <w:rPr>
+          <w:rFonts w:hint="cs"/>
+          <w:sz w:val="24"/>
+          <w:szCs w:val="24"/>
+          <w:rtl/>
+        </w:rPr>
+        <w:t>מלת בסה"כ הסגנונות שיש לשירים הנוכחיים שנבדקים. (כל שיר יכול להכיל מספר סגנונות).</w:t>
+      </w:r>
+    </w:p>
+    <w:p>
+      <w:pPr>
+        <w:rPr>
+          <w:sz w:val="24"/>
+          <w:szCs w:val="24"/>
+          <w:rtl/>
+        </w:rPr>
+      </w:pPr>
+      <w:r>
+        <w:rPr>
+          <w:rFonts w:hint="cs"/>
+          <w:sz w:val="24"/>
+          <w:szCs w:val="24"/>
+          <w:rtl/>
+        </w:rPr>
+        <w:t xml:space="preserve">לאחר שקיבלנו ניקוד עבור כל מרכיב, האלגוריתם משקלל את התוצאות לתוצאה סופית בצורה של ממוצע משוקלל </w:t>
       </w:r>
       <w:r>
         <w:rPr>
@@ -499,113 +621,17 @@
           <w:szCs w:val="24"/>
           <w:rtl/>
         </w:rPr>
-        <w:t xml:space="preserve"> שירים באותו סגנון (היפ הופ, אלקטורוני וכדומה) יקבלו דומות גדולה.</w:t>
-      </w:r>
-    </w:p>
-    <w:p>
-      <w:pPr>
-        <w:rPr>
-          <w:rFonts w:hint="cs"/>
-          <w:sz w:val="24"/>
-          <w:szCs w:val="24"/>
-          <w:rtl/>
-        </w:rPr>
-      </w:pPr>
-      <w:r>
-        <w:rPr>
-          <w:rFonts w:hint="cs"/>
-          <w:sz w:val="24"/>
-          <w:szCs w:val="24"/>
-          <w:rtl/>
-        </w:rPr>
-        <w:t xml:space="preserve">עבור כל מרכיב </w:t>
-      </w:r>
-      <w:r>
-        <w:rPr>
-          <w:sz w:val="24"/>
-          <w:szCs w:val="24"/>
-          <w:rtl/>
-        </w:rPr>
-        <w:t>–</w:t>
-      </w:r>
-      <w:r>
-        <w:rPr>
-          <w:rFonts w:hint="cs"/>
-          <w:sz w:val="24"/>
-          <w:szCs w:val="24"/>
-          <w:rtl/>
-        </w:rPr>
-        <w:t xml:space="preserve"> הדומות מנורמלת. לדוג' </w:t>
-      </w:r>
-      <w:r>
-        <w:rPr>
-          <w:sz w:val="24"/>
-          <w:szCs w:val="24"/>
-          <w:rtl/>
-        </w:rPr>
-        <w:t>–</w:t>
-      </w:r>
-      <w:r>
-        <w:rPr>
-          <w:rFonts w:hint="cs"/>
-          <w:sz w:val="24"/>
-          <w:szCs w:val="24"/>
-          <w:rtl/>
-        </w:rPr>
-        <w:t xml:space="preserve"> הדומות בקצב השירים מנורמלת בטווח המקסימלי האפשרי בין קצבי שירים. הדומות בסגנון השירים </w:t>
-      </w:r>
-      <w:r>
-        <w:rPr>
-          <w:rFonts w:hint="cs"/>
-          <w:sz w:val="24"/>
-          <w:szCs w:val="24"/>
-          <w:rtl/>
-        </w:rPr>
-        <w:t>מנור</w:t>
-      </w:r>
-      <w:r>
-        <w:rPr>
-          <w:rFonts w:hint="cs"/>
-          <w:sz w:val="24"/>
-          <w:szCs w:val="24"/>
-          <w:rtl/>
-        </w:rPr>
-        <w:t>מלת בסה"כ הסגנונות שיש לשירים הנוכחיים שנבדקים. (כל שיר יכול להכיל מספר סגנונות).</w:t>
-      </w:r>
-    </w:p>
-    <w:p>
-      <w:pPr>
-        <w:rPr>
-          <w:sz w:val="24"/>
-          <w:szCs w:val="24"/>
-          <w:rtl/>
-        </w:rPr>
-      </w:pPr>
-      <w:r>
-        <w:rPr>
-          <w:rFonts w:hint="cs"/>
-          <w:sz w:val="24"/>
-          <w:szCs w:val="24"/>
-          <w:rtl/>
-        </w:rPr>
-        <w:t xml:space="preserve">לאחר שקיבלנו ניקוד עבור כל מרכיב, האלגוריתם משקלל את התוצאות לתוצאה סופית בצורה של ממוצע משוקלל </w:t>
-      </w:r>
-      <w:r>
-        <w:rPr>
-          <w:sz w:val="24"/>
-          <w:szCs w:val="24"/>
-          <w:rtl/>
-        </w:rPr>
-        <w:t>–</w:t>
-      </w:r>
-      <w:r>
-        <w:rPr>
-          <w:rFonts w:hint="cs"/>
-          <w:sz w:val="24"/>
-          <w:szCs w:val="24"/>
-          <w:rtl/>
-        </w:rPr>
-        <w:t xml:space="preserve"> ככל שמתקדמים ברשימת ההשמעה לכוון השיר האחרון שנוגן, המשקל עולה. אנו יוצאים מנקודת הנחה שדמיון לשירים שנוגנו לאחרונה ברשימת ההשמעה צריכים לקבל משקל רב יותר מאשר דמיון לשירים שנוגנו מזמן. </w:t>
+        <w:t xml:space="preserve"> ככל שמתקדמים ברשימת ההשמעה לכוון השיר האחרון שנוגן, </w:t>
+      </w:r>
+      <w:r>
+        <w:rPr>
+          <w:rFonts w:hint="cs"/>
+          <w:sz w:val="24"/>
+          <w:szCs w:val="24"/>
+          <w:rtl/>
+        </w:rPr>
+        <w:lastRenderedPageBreak/>
+        <w:t xml:space="preserve">המשקל עולה. אנו יוצאים מנקודת הנחה שדמיון לשירים שנוגנו לאחרונה ברשימת ההשמעה צריכים לקבל משקל רב יותר מאשר דמיון לשירים שנוגנו מזמן. </w:t>
       </w:r>
     </w:p>
     <w:p>
@@ -641,7 +667,6 @@
           <w:szCs w:val="24"/>
           <w:rtl/>
         </w:rPr>
-        <w:lastRenderedPageBreak/>
         <w:t>פסאודו קוד המתאר את חישוב הדומות:</w:t>
       </w:r>
     </w:p>
@@ -2878,6 +2903,7 @@
           <w:szCs w:val="19"/>
           <w:highlight w:val="white"/>
         </w:rPr>
+        <w:lastRenderedPageBreak/>
         <w:t xml:space="preserve">            return </w:t>
       </w:r>
       <w:proofErr w:type="spellStart"/>
@@ -2951,7 +2977,6 @@
       <w:pPr>
         <w:ind w:left="2268" w:right="-1192" w:hanging="3545"/>
         <w:rPr>
-          <w:rFonts w:hint="cs"/>
           <w:sz w:val="24"/>
           <w:szCs w:val="24"/>
           <w:rtl/>
@@ -2980,7 +3005,6 @@
     <w:p>
       <w:pPr>
         <w:rPr>
-          <w:rFonts w:hint="cs"/>
           <w:sz w:val="24"/>
           <w:szCs w:val="24"/>
           <w:rtl/>
@@ -3154,6 +3178,7 @@
     <w:lsdException w:name="HTML Sample" w:semiHidden="1" w:unhideWhenUsed="1"/>
     <w:lsdException w:name="HTML Typewriter" w:semiHidden="1" w:unhideWhenUsed="1"/>
     <w:lsdException w:name="HTML Variable" w:semiHidden="1" w:unhideWhenUsed="1"/>
+    <w:lsdException w:name="Normal Table" w:semiHidden="1" w:unhideWhenUsed="1"/>
     <w:lsdException w:name="annotation subject" w:semiHidden="1" w:unhideWhenUsed="1"/>
     <w:lsdException w:name="No List" w:semiHidden="1" w:unhideWhenUsed="1"/>
     <w:lsdException w:name="Outline List 1" w:semiHidden="1" w:unhideWhenUsed="1"/>
@@ -3200,8 +3225,10 @@
     <w:lsdException w:name="Table Subtle 2" w:semiHidden="1" w:unhideWhenUsed="1"/>
     <w:lsdException w:name="Table Web 1" w:semiHidden="1" w:unhideWhenUsed="1"/>
     <w:lsdException w:name="Table Web 2" w:semiHidden="1" w:unhideWhenUsed="1"/>
+    <w:lsdException w:name="Table Web 3" w:semiHidden="1" w:unhideWhenUsed="1"/>
     <w:lsdException w:name="Balloon Text" w:semiHidden="1" w:unhideWhenUsed="1"/>
     <w:lsdException w:name="Table Grid" w:uiPriority="39"/>
+    <w:lsdException w:name="Table Theme" w:semiHidden="1" w:unhideWhenUsed="1"/>
     <w:lsdException w:name="Placeholder Text" w:semiHidden="1"/>
     <w:lsdException w:name="No Spacing" w:uiPriority="1" w:qFormat="1"/>
     <w:lsdException w:name="Light Shading" w:uiPriority="60"/>
@@ -3722,7 +3749,7 @@
 </file>
 
 <file path=customXml/itemProps1.xml><?xml version="1.0" encoding="utf-8"?>
-<ds:datastoreItem xmlns:ds="http://schemas.openxmlformats.org/officeDocument/2006/customXml" ds:itemID="{D405F4D6-8F22-48BC-9AB9-8BC64E3D6D36}">
+<ds:datastoreItem xmlns:ds="http://schemas.openxmlformats.org/officeDocument/2006/customXml" ds:itemID="{75ADD5D3-E3DD-469E-AD49-7EAE7A768C3B}">
   <ds:schemaRefs>
     <ds:schemaRef ds:uri="http://schemas.openxmlformats.org/officeDocument/2006/bibliography"/>
   </ds:schemaRefs>
